--- a/Documentatie/Analysedocument.docx
+++ b/Documentatie/Analysedocument.docx
@@ -10,6 +10,7 @@
           <w:docPartUnique/>
         </w:docPartObj>
       </w:sdtPr>
+      <w:sdtEndPr/>
       <w:sdtContent>
         <w:p>
           <w:r>
@@ -627,6 +628,7 @@
                                     <w:dataBinding w:prefixMappings="xmlns:ns0='http://purl.org/dc/elements/1.1/' xmlns:ns1='http://schemas.openxmlformats.org/package/2006/metadata/core-properties' " w:xpath="/ns1:coreProperties[1]/ns0:title[1]" w:storeItemID="{6C3C8BC8-F283-45AE-878A-BAB7291924A1}"/>
                                     <w:text/>
                                   </w:sdtPr>
+                                  <w:sdtEndPr/>
                                   <w:sdtContent>
                                     <w:p>
                                       <w:pPr>
@@ -665,6 +667,7 @@
                                     <w:dataBinding w:prefixMappings="xmlns:ns0='http://purl.org/dc/elements/1.1/' xmlns:ns1='http://schemas.openxmlformats.org/package/2006/metadata/core-properties' " w:xpath="/ns1:coreProperties[1]/ns0:subject[1]" w:storeItemID="{6C3C8BC8-F283-45AE-878A-BAB7291924A1}"/>
                                     <w:text/>
                                   </w:sdtPr>
+                                  <w:sdtEndPr/>
                                   <w:sdtContent>
                                     <w:p>
                                       <w:pPr>
@@ -769,6 +772,7 @@
                               <w:dataBinding w:prefixMappings="xmlns:ns0='http://purl.org/dc/elements/1.1/' xmlns:ns1='http://schemas.openxmlformats.org/package/2006/metadata/core-properties' " w:xpath="/ns1:coreProperties[1]/ns0:title[1]" w:storeItemID="{6C3C8BC8-F283-45AE-878A-BAB7291924A1}"/>
                               <w:text/>
                             </w:sdtPr>
+                            <w:sdtEndPr/>
                             <w:sdtContent>
                               <w:p>
                                 <w:pPr>
@@ -807,6 +811,7 @@
                               <w:dataBinding w:prefixMappings="xmlns:ns0='http://purl.org/dc/elements/1.1/' xmlns:ns1='http://schemas.openxmlformats.org/package/2006/metadata/core-properties' " w:xpath="/ns1:coreProperties[1]/ns0:subject[1]" w:storeItemID="{6C3C8BC8-F283-45AE-878A-BAB7291924A1}"/>
                               <w:text/>
                             </w:sdtPr>
+                            <w:sdtEndPr/>
                             <w:sdtContent>
                               <w:p>
                                 <w:pPr>
@@ -863,13 +868,8 @@
         <w:t xml:space="preserve">Naam: </w:t>
       </w:r>
       <w:r>
-        <w:t xml:space="preserve">Sven </w:t>
+        <w:t>Sven Henderickx</w:t>
       </w:r>
-      <w:proofErr w:type="spellStart"/>
-      <w:r>
-        <w:t>Henderickx</w:t>
-      </w:r>
-      <w:proofErr w:type="spellEnd"/>
     </w:p>
     <w:p>
       <w:pPr>
@@ -2152,50 +2152,10 @@
     </w:p>
     <w:p>
       <w:r>
-        <w:t xml:space="preserve">In dit document bevindt zich de analyse die is gedaan voor de Live Performance opdracht. Het document bevat een </w:t>
-      </w:r>
-      <w:proofErr w:type="spellStart"/>
-      <w:r>
-        <w:t>MoSCoW</w:t>
-      </w:r>
-      <w:proofErr w:type="spellEnd"/>
-      <w:r>
-        <w:t xml:space="preserve">-lijst met daarin de gestelde </w:t>
-      </w:r>
-      <w:proofErr w:type="spellStart"/>
-      <w:r>
-        <w:t>requirements</w:t>
-      </w:r>
-      <w:proofErr w:type="spellEnd"/>
-      <w:r>
-        <w:t xml:space="preserve"> aan de toekomstige software. Aan de hand van deze lijst zijn de meest belangrijke </w:t>
-      </w:r>
-      <w:proofErr w:type="spellStart"/>
-      <w:r>
-        <w:t>usecases</w:t>
-      </w:r>
-      <w:proofErr w:type="spellEnd"/>
-      <w:r>
-        <w:t xml:space="preserve"> opgesteld. Deze omschrijven een procedure omtrent de interactie tussen de gebruiker (actor) en het systeem (de applicatie). Ook kunt u in dit document een </w:t>
-      </w:r>
-      <w:proofErr w:type="spellStart"/>
-      <w:r>
-        <w:t>usecase</w:t>
-      </w:r>
-      <w:proofErr w:type="spellEnd"/>
-      <w:r>
-        <w:t xml:space="preserve">-diagram </w:t>
+        <w:t xml:space="preserve">In dit document bevindt zich de analyse die is gedaan voor de Live Performance opdracht. Het document bevat een MoSCoW-lijst met daarin de gestelde requirements aan de toekomstige software. Aan de hand van deze lijst zijn de meest belangrijke usecases opgesteld. Deze omschrijven een procedure omtrent de interactie tussen de gebruiker (actor) en het systeem (de applicatie). Ook kunt u in dit document een usecase-diagram </w:t>
       </w:r>
       <w:r>
-        <w:t xml:space="preserve">vinden, dat een grafisch overzicht is van alle gebruikers (actoren) en bijbehorende </w:t>
-      </w:r>
-      <w:proofErr w:type="spellStart"/>
-      <w:r>
-        <w:t>usecases</w:t>
-      </w:r>
-      <w:proofErr w:type="spellEnd"/>
-      <w:r>
-        <w:t xml:space="preserve">. Tot slot bevat dit analysedocument een acceptatie testplan waarin de testcases zich bevinden en een bijbehorende testmatrix. Ook zijn er criteria op gesteld waaraan de testresultaten moeten voldoen om de test te laten slagen. In de test conclusie staat beschreven of een test is geslaagd of niet. </w:t>
+        <w:t xml:space="preserve">vinden, dat een grafisch overzicht is van alle gebruikers (actoren) en bijbehorende usecases. Tot slot bevat dit analysedocument een acceptatie testplan waarin de testcases zich bevinden en een bijbehorende testmatrix. Ook zijn er criteria op gesteld waaraan de testresultaten moeten voldoen om de test te laten slagen. In de test conclusie staat beschreven of een test is geslaagd of niet. </w:t>
       </w:r>
     </w:p>
     <w:p/>
@@ -2211,64 +2171,69 @@
     </w:p>
     <w:p/>
     <w:p>
-      <w:pPr>
-        <w:ind w:firstLine="708"/>
-      </w:pPr>
+      <w:r>
+        <w:t xml:space="preserve"> Botenverhuurbedrijf </w:t>
+      </w:r>
+      <w:r>
+        <w:rPr>
+          <w:i/>
+          <w:iCs/>
+        </w:rPr>
+        <w:t xml:space="preserve">’t Sloepke </w:t>
+      </w:r>
+      <w:r>
+        <w:t xml:space="preserve">wil een applicatie waarmee ze de verhuur van hun boten kunnen administreren. Het systeem bestaat uit een client (een C# Windows applicatie of een ASP.NET-applicatie in C#) en een database. </w:t>
+      </w:r>
     </w:p>
     <w:p>
-      <w:pPr>
-        <w:ind w:firstLine="708"/>
-      </w:pPr>
+      <w:r>
+        <w:t xml:space="preserve">Ze verhuren 4 verschillende typen boten: kano’s, zeilboten van het type Valk, zeilboten van het type Laser, en motorboten van het type Kruiser. Een kano en een zeilboot zijn spierkrachtaangedreven boten. </w:t>
+      </w:r>
     </w:p>
     <w:p>
-      <w:pPr>
-        <w:ind w:firstLine="708"/>
-      </w:pPr>
+      <w:r>
+        <w:t xml:space="preserve">Met een spierkrachtaangedreven boot mag alleen op de Friese meren worden gevaren. Met een motorboot mag ook op het IJsselmeer en de Noordzee worden gevaren. </w:t>
+      </w:r>
     </w:p>
     <w:p>
-      <w:pPr>
-        <w:ind w:firstLine="708"/>
-      </w:pPr>
+      <w:r>
+        <w:t xml:space="preserve">Naast boten worden er ook </w:t>
+      </w:r>
+      <w:r>
+        <w:rPr>
+          <w:b/>
+          <w:bCs/>
+        </w:rPr>
+        <w:t xml:space="preserve">bijkomende artikelen </w:t>
+      </w:r>
+      <w:r>
+        <w:t xml:space="preserve">verhuurd. Denk aan zwemvesten, peddels, kampeerartikelen en dekzeilen. Een artikel dat gehuurd kan worden is altijd oftewel een </w:t>
+      </w:r>
+      <w:r>
+        <w:rPr>
+          <w:b/>
+          <w:bCs/>
+        </w:rPr>
+        <w:t xml:space="preserve">boot </w:t>
+      </w:r>
+      <w:r>
+        <w:t xml:space="preserve">oftewel een </w:t>
+      </w:r>
+      <w:r>
+        <w:rPr>
+          <w:b/>
+          <w:bCs/>
+        </w:rPr>
+        <w:t>bijkomend artikel</w:t>
+      </w:r>
+      <w:r>
+        <w:t xml:space="preserve">. </w:t>
+      </w:r>
     </w:p>
     <w:p>
-      <w:pPr>
-        <w:ind w:firstLine="708"/>
-      </w:pPr>
-    </w:p>
-    <w:p>
-      <w:pPr>
-        <w:ind w:firstLine="708"/>
-      </w:pPr>
-    </w:p>
-    <w:p>
-      <w:pPr>
-        <w:ind w:firstLine="708"/>
-      </w:pPr>
-    </w:p>
-    <w:p>
-      <w:pPr>
-        <w:ind w:firstLine="708"/>
-      </w:pPr>
-    </w:p>
-    <w:p>
-      <w:pPr>
-        <w:ind w:firstLine="708"/>
-      </w:pPr>
-    </w:p>
-    <w:p>
-      <w:pPr>
-        <w:ind w:firstLine="708"/>
-      </w:pPr>
-    </w:p>
-    <w:p>
-      <w:pPr>
-        <w:ind w:firstLine="708"/>
-      </w:pPr>
-    </w:p>
-    <w:p>
-      <w:pPr>
-        <w:ind w:firstLine="708"/>
-      </w:pPr>
+      <w:r>
+        <w:t>De gebruiker kan een budget invullen in het systeem waarmee het systeem vervolgens bepaald hoeveel Friese meren de gebruiker mag bevaren met zijn gehuurde boot.</w:t>
+      </w:r>
     </w:p>
     <w:p>
       <w:pPr>
@@ -2305,20 +2270,10 @@
         <w:pStyle w:val="Kop1"/>
       </w:pPr>
       <w:bookmarkStart w:id="2" w:name="_Toc422997869"/>
-      <w:proofErr w:type="spellStart"/>
       <w:r>
-        <w:t>MoSCoW</w:t>
-      </w:r>
-      <w:proofErr w:type="spellEnd"/>
-      <w:r>
-        <w:t xml:space="preserve"> </w:t>
-      </w:r>
-      <w:proofErr w:type="spellStart"/>
-      <w:r>
-        <w:t>Requirements</w:t>
+        <w:t>MoSCoW Requirements</w:t>
       </w:r>
       <w:bookmarkEnd w:id="2"/>
-      <w:proofErr w:type="spellEnd"/>
     </w:p>
     <w:p>
       <w:pPr>
@@ -2331,42 +2286,14 @@
         <w:rPr>
           <w:color w:val="000000" w:themeColor="text1"/>
         </w:rPr>
-        <w:t xml:space="preserve">Hieronder staat de analyse van de </w:t>
-      </w:r>
-      <w:proofErr w:type="spellStart"/>
-      <w:r>
-        <w:rPr>
-          <w:color w:val="000000" w:themeColor="text1"/>
-        </w:rPr>
-        <w:t>requirements</w:t>
-      </w:r>
-      <w:proofErr w:type="spellEnd"/>
-      <w:r>
-        <w:rPr>
-          <w:color w:val="000000" w:themeColor="text1"/>
-        </w:rPr>
-        <w:t xml:space="preserve"> die ik aan de applicatie heb gesteld.</w:t>
+        <w:t>Hieronder staat de analyse van de requirements die ik aan de applicatie heb gesteld.</w:t>
       </w:r>
       <w:r>
         <w:rPr>
           <w:color w:val="000000" w:themeColor="text1"/>
         </w:rPr>
         <w:br/>
-        <w:t xml:space="preserve">De </w:t>
-      </w:r>
-      <w:proofErr w:type="spellStart"/>
-      <w:r>
-        <w:rPr>
-          <w:color w:val="000000" w:themeColor="text1"/>
-        </w:rPr>
-        <w:t>requirements</w:t>
-      </w:r>
-      <w:proofErr w:type="spellEnd"/>
-      <w:r>
-        <w:rPr>
-          <w:color w:val="000000" w:themeColor="text1"/>
-        </w:rPr>
-        <w:t xml:space="preserve"> staan per </w:t>
+        <w:t xml:space="preserve">De requirements staan per </w:t>
       </w:r>
       <w:r>
         <w:rPr>
@@ -2378,37 +2305,14 @@
         <w:rPr>
           <w:color w:val="000000" w:themeColor="text1"/>
         </w:rPr>
-        <w:t xml:space="preserve">ingedeeld. Achter elke </w:t>
+        <w:t xml:space="preserve">ingedeeld. Achter elke requirement staat de </w:t>
       </w:r>
-      <w:proofErr w:type="spellStart"/>
-      <w:r>
-        <w:rPr>
-          <w:color w:val="000000" w:themeColor="text1"/>
-        </w:rPr>
-        <w:t>requirement</w:t>
-      </w:r>
-      <w:proofErr w:type="spellEnd"/>
-      <w:r>
-        <w:rPr>
-          <w:color w:val="000000" w:themeColor="text1"/>
-        </w:rPr>
-        <w:t xml:space="preserve"> staat de </w:t>
-      </w:r>
-      <w:proofErr w:type="spellStart"/>
       <w:r>
         <w:rPr>
           <w:color w:val="000000" w:themeColor="text1"/>
           <w:shd w:val="clear" w:color="auto" w:fill="FFFFFF"/>
         </w:rPr>
-        <w:t>MoSCoW</w:t>
-      </w:r>
-      <w:proofErr w:type="spellEnd"/>
-      <w:r>
-        <w:rPr>
-          <w:color w:val="000000" w:themeColor="text1"/>
-          <w:shd w:val="clear" w:color="auto" w:fill="FFFFFF"/>
-        </w:rPr>
-        <w:t xml:space="preserve">-prioritering vermeld. </w:t>
+        <w:t xml:space="preserve">MoSCoW-prioritering vermeld. </w:t>
       </w:r>
       <w:r>
         <w:rPr>
@@ -2496,7 +2400,6 @@
                 <w:lang w:val="en-US"/>
               </w:rPr>
             </w:pPr>
-            <w:proofErr w:type="spellStart"/>
             <w:r>
               <w:rPr>
                 <w:b/>
@@ -2504,7 +2407,6 @@
               </w:rPr>
               <w:t>MoSCoW</w:t>
             </w:r>
-            <w:proofErr w:type="spellEnd"/>
           </w:p>
         </w:tc>
         <w:tc>
@@ -2518,7 +2420,6 @@
                 <w:lang w:val="en-US"/>
               </w:rPr>
             </w:pPr>
-            <w:proofErr w:type="spellStart"/>
             <w:r>
               <w:rPr>
                 <w:b/>
@@ -2526,7 +2427,6 @@
               </w:rPr>
               <w:t>Opmerkingen</w:t>
             </w:r>
-            <w:proofErr w:type="spellEnd"/>
           </w:p>
         </w:tc>
       </w:tr>
@@ -3027,7 +2927,6 @@
                 <w:lang w:val="en-US"/>
               </w:rPr>
             </w:pPr>
-            <w:proofErr w:type="spellStart"/>
             <w:r>
               <w:rPr>
                 <w:b/>
@@ -3035,7 +2934,6 @@
               </w:rPr>
               <w:t>MoSCoW</w:t>
             </w:r>
-            <w:proofErr w:type="spellEnd"/>
           </w:p>
         </w:tc>
         <w:tc>
@@ -3321,7 +3219,6 @@
                 <w:lang w:val="en-US"/>
               </w:rPr>
             </w:pPr>
-            <w:proofErr w:type="spellStart"/>
             <w:r>
               <w:rPr>
                 <w:b/>
@@ -3329,7 +3226,6 @@
               </w:rPr>
               <w:t>MoSCoW</w:t>
             </w:r>
-            <w:proofErr w:type="spellEnd"/>
           </w:p>
         </w:tc>
         <w:tc>
@@ -3489,7 +3385,6 @@
                 <w:lang w:val="en-US"/>
               </w:rPr>
             </w:pPr>
-            <w:proofErr w:type="spellStart"/>
             <w:r>
               <w:rPr>
                 <w:b/>
@@ -3497,7 +3392,6 @@
               </w:rPr>
               <w:t>MoSCoW</w:t>
             </w:r>
-            <w:proofErr w:type="spellEnd"/>
           </w:p>
         </w:tc>
         <w:tc>
@@ -3511,7 +3405,6 @@
                 <w:lang w:val="en-US"/>
               </w:rPr>
             </w:pPr>
-            <w:proofErr w:type="spellStart"/>
             <w:r>
               <w:rPr>
                 <w:b/>
@@ -3519,7 +3412,6 @@
               </w:rPr>
               <w:t>Opmerkingen</w:t>
             </w:r>
-            <w:proofErr w:type="spellEnd"/>
           </w:p>
         </w:tc>
       </w:tr>
@@ -3713,31 +3605,7 @@
     </w:p>
     <w:p>
       <w:r>
-        <w:t xml:space="preserve">Hieronder staan de </w:t>
-      </w:r>
-      <w:proofErr w:type="spellStart"/>
-      <w:r>
-        <w:t>Usecases</w:t>
-      </w:r>
-      <w:proofErr w:type="spellEnd"/>
-      <w:r>
-        <w:t xml:space="preserve">. Ik heb er voor gekozen deze analyse zichtbaar te maken d.m.v. een tabel per </w:t>
-      </w:r>
-      <w:proofErr w:type="spellStart"/>
-      <w:r>
-        <w:t>usecase</w:t>
-      </w:r>
-      <w:proofErr w:type="spellEnd"/>
-      <w:r>
-        <w:t xml:space="preserve">. Dit zorgt voor een duidelijk overzicht. De </w:t>
-      </w:r>
-      <w:proofErr w:type="spellStart"/>
-      <w:r>
-        <w:t>usecase</w:t>
-      </w:r>
-      <w:proofErr w:type="spellEnd"/>
-      <w:r>
-        <w:t xml:space="preserve"> moet een indruk geven van de benodigde interactie tussen gebruiker (actor) en de applicatie (systeem).</w:t>
+        <w:t>Hieronder staan de Usecases. Ik heb er voor gekozen deze analyse zichtbaar te maken d.m.v. een tabel per usecase. Dit zorgt voor een duidelijk overzicht. De usecase moet een indruk geven van de benodigde interactie tussen gebruiker (actor) en de applicatie (systeem).</w:t>
       </w:r>
       <w:r>
         <w:br/>
@@ -3797,23 +3665,13 @@
                 <w:lang w:eastAsia="nl-NL"/>
               </w:rPr>
             </w:pPr>
-            <w:proofErr w:type="spellStart"/>
-            <w:r>
-              <w:rPr>
-                <w:rFonts w:ascii="Arial" w:eastAsia="Times New Roman" w:hAnsi="Arial" w:cs="Arial"/>
-                <w:color w:val="000000"/>
-                <w:lang w:eastAsia="nl-NL"/>
-              </w:rPr>
-              <w:t>Req</w:t>
-            </w:r>
-            <w:proofErr w:type="spellEnd"/>
-            <w:r>
-              <w:rPr>
-                <w:rFonts w:ascii="Arial" w:eastAsia="Times New Roman" w:hAnsi="Arial" w:cs="Arial"/>
-                <w:color w:val="000000"/>
-                <w:lang w:eastAsia="nl-NL"/>
-              </w:rPr>
-              <w:t xml:space="preserve"> ID</w:t>
+            <w:r>
+              <w:rPr>
+                <w:rFonts w:ascii="Arial" w:eastAsia="Times New Roman" w:hAnsi="Arial" w:cs="Arial"/>
+                <w:color w:val="000000"/>
+                <w:lang w:eastAsia="nl-NL"/>
+              </w:rPr>
+              <w:t>Req ID</w:t>
             </w:r>
           </w:p>
         </w:tc>
@@ -4602,23 +4460,13 @@
                 <w:lang w:eastAsia="nl-NL"/>
               </w:rPr>
             </w:pPr>
-            <w:proofErr w:type="spellStart"/>
-            <w:r>
-              <w:rPr>
-                <w:rFonts w:ascii="Arial" w:eastAsia="Times New Roman" w:hAnsi="Arial" w:cs="Arial"/>
-                <w:color w:val="000000"/>
-                <w:lang w:eastAsia="nl-NL"/>
-              </w:rPr>
-              <w:t>Req</w:t>
-            </w:r>
-            <w:proofErr w:type="spellEnd"/>
-            <w:r>
-              <w:rPr>
-                <w:rFonts w:ascii="Arial" w:eastAsia="Times New Roman" w:hAnsi="Arial" w:cs="Arial"/>
-                <w:color w:val="000000"/>
-                <w:lang w:eastAsia="nl-NL"/>
-              </w:rPr>
-              <w:t xml:space="preserve"> ID</w:t>
+            <w:r>
+              <w:rPr>
+                <w:rFonts w:ascii="Arial" w:eastAsia="Times New Roman" w:hAnsi="Arial" w:cs="Arial"/>
+                <w:color w:val="000000"/>
+                <w:lang w:eastAsia="nl-NL"/>
+              </w:rPr>
+              <w:t>Req ID</w:t>
             </w:r>
           </w:p>
         </w:tc>
@@ -5320,23 +5168,13 @@
                 <w:lang w:eastAsia="nl-NL"/>
               </w:rPr>
             </w:pPr>
-            <w:proofErr w:type="spellStart"/>
-            <w:r>
-              <w:rPr>
-                <w:rFonts w:ascii="Arial" w:eastAsia="Times New Roman" w:hAnsi="Arial" w:cs="Arial"/>
-                <w:color w:val="000000"/>
-                <w:lang w:eastAsia="nl-NL"/>
-              </w:rPr>
-              <w:t>Req</w:t>
-            </w:r>
-            <w:proofErr w:type="spellEnd"/>
-            <w:r>
-              <w:rPr>
-                <w:rFonts w:ascii="Arial" w:eastAsia="Times New Roman" w:hAnsi="Arial" w:cs="Arial"/>
-                <w:color w:val="000000"/>
-                <w:lang w:eastAsia="nl-NL"/>
-              </w:rPr>
-              <w:t xml:space="preserve"> ID</w:t>
+            <w:r>
+              <w:rPr>
+                <w:rFonts w:ascii="Arial" w:eastAsia="Times New Roman" w:hAnsi="Arial" w:cs="Arial"/>
+                <w:color w:val="000000"/>
+                <w:lang w:eastAsia="nl-NL"/>
+              </w:rPr>
+              <w:t>Req ID</w:t>
             </w:r>
           </w:p>
         </w:tc>
@@ -5987,23 +5825,13 @@
                 <w:lang w:eastAsia="nl-NL"/>
               </w:rPr>
             </w:pPr>
-            <w:proofErr w:type="spellStart"/>
-            <w:r>
-              <w:rPr>
-                <w:rFonts w:ascii="Arial" w:eastAsia="Times New Roman" w:hAnsi="Arial" w:cs="Arial"/>
-                <w:color w:val="000000"/>
-                <w:lang w:eastAsia="nl-NL"/>
-              </w:rPr>
-              <w:t>Req</w:t>
-            </w:r>
-            <w:proofErr w:type="spellEnd"/>
-            <w:r>
-              <w:rPr>
-                <w:rFonts w:ascii="Arial" w:eastAsia="Times New Roman" w:hAnsi="Arial" w:cs="Arial"/>
-                <w:color w:val="000000"/>
-                <w:lang w:eastAsia="nl-NL"/>
-              </w:rPr>
-              <w:t xml:space="preserve"> ID</w:t>
+            <w:r>
+              <w:rPr>
+                <w:rFonts w:ascii="Arial" w:eastAsia="Times New Roman" w:hAnsi="Arial" w:cs="Arial"/>
+                <w:color w:val="000000"/>
+                <w:lang w:eastAsia="nl-NL"/>
+              </w:rPr>
+              <w:t>Req ID</w:t>
             </w:r>
           </w:p>
         </w:tc>
@@ -6192,25 +6020,7 @@
                 <w:color w:val="000000"/>
                 <w:lang w:eastAsia="nl-NL"/>
               </w:rPr>
-              <w:t xml:space="preserve">De gebruiker ziet alle gegevens van een huurcontract </w:t>
-            </w:r>
-            <w:proofErr w:type="spellStart"/>
-            <w:r>
-              <w:rPr>
-                <w:rFonts w:ascii="Arial" w:eastAsia="Times New Roman" w:hAnsi="Arial" w:cs="Arial"/>
-                <w:color w:val="000000"/>
-                <w:lang w:eastAsia="nl-NL"/>
-              </w:rPr>
-              <w:t>d.m.v</w:t>
-            </w:r>
-            <w:proofErr w:type="spellEnd"/>
-            <w:r>
-              <w:rPr>
-                <w:rFonts w:ascii="Arial" w:eastAsia="Times New Roman" w:hAnsi="Arial" w:cs="Arial"/>
-                <w:color w:val="000000"/>
-                <w:lang w:eastAsia="nl-NL"/>
-              </w:rPr>
-              <w:t xml:space="preserve"> een html bestand</w:t>
+              <w:t>De gebruiker ziet alle gegevens van een huurcontract d.m.v een html bestand</w:t>
             </w:r>
           </w:p>
         </w:tc>
@@ -6460,15 +6270,7 @@
                 <w:color w:val="000000"/>
                 <w:lang w:eastAsia="nl-NL"/>
               </w:rPr>
-              <w:t>Het systeem maakt nu een bestand aan op de computer met alle gegevens van het huurcontract</w:t>
-            </w:r>
-            <w:r>
-              <w:rPr>
-                <w:rFonts w:ascii="Arial" w:eastAsia="Times New Roman" w:hAnsi="Arial" w:cs="Arial"/>
-                <w:color w:val="000000"/>
-                <w:lang w:eastAsia="nl-NL"/>
-              </w:rPr>
-              <w:t xml:space="preserve"> die kan worden geopend met de browser</w:t>
+              <w:t>Het systeem maakt nu een bestand aan op de computer met alle gegevens van het huurcontract die kan worden geopend met de browser</w:t>
             </w:r>
           </w:p>
         </w:tc>
@@ -6683,23 +6485,13 @@
                 <w:lang w:eastAsia="nl-NL"/>
               </w:rPr>
             </w:pPr>
-            <w:proofErr w:type="spellStart"/>
-            <w:r>
-              <w:rPr>
-                <w:rFonts w:ascii="Arial" w:eastAsia="Times New Roman" w:hAnsi="Arial" w:cs="Arial"/>
-                <w:color w:val="000000"/>
-                <w:lang w:eastAsia="nl-NL"/>
-              </w:rPr>
-              <w:t>Req</w:t>
-            </w:r>
-            <w:proofErr w:type="spellEnd"/>
-            <w:r>
-              <w:rPr>
-                <w:rFonts w:ascii="Arial" w:eastAsia="Times New Roman" w:hAnsi="Arial" w:cs="Arial"/>
-                <w:color w:val="000000"/>
-                <w:lang w:eastAsia="nl-NL"/>
-              </w:rPr>
-              <w:t xml:space="preserve"> ID</w:t>
+            <w:r>
+              <w:rPr>
+                <w:rFonts w:ascii="Arial" w:eastAsia="Times New Roman" w:hAnsi="Arial" w:cs="Arial"/>
+                <w:color w:val="000000"/>
+                <w:lang w:eastAsia="nl-NL"/>
+              </w:rPr>
+              <w:t>Req ID</w:t>
             </w:r>
           </w:p>
         </w:tc>
@@ -7364,23 +7156,13 @@
                 <w:lang w:eastAsia="nl-NL"/>
               </w:rPr>
             </w:pPr>
-            <w:proofErr w:type="spellStart"/>
-            <w:r>
-              <w:rPr>
-                <w:rFonts w:ascii="Arial" w:eastAsia="Times New Roman" w:hAnsi="Arial" w:cs="Arial"/>
-                <w:color w:val="000000"/>
-                <w:lang w:eastAsia="nl-NL"/>
-              </w:rPr>
-              <w:t>Req</w:t>
-            </w:r>
-            <w:proofErr w:type="spellEnd"/>
-            <w:r>
-              <w:rPr>
-                <w:rFonts w:ascii="Arial" w:eastAsia="Times New Roman" w:hAnsi="Arial" w:cs="Arial"/>
-                <w:color w:val="000000"/>
-                <w:lang w:eastAsia="nl-NL"/>
-              </w:rPr>
-              <w:t xml:space="preserve"> ID</w:t>
+            <w:r>
+              <w:rPr>
+                <w:rFonts w:ascii="Arial" w:eastAsia="Times New Roman" w:hAnsi="Arial" w:cs="Arial"/>
+                <w:color w:val="000000"/>
+                <w:lang w:eastAsia="nl-NL"/>
+              </w:rPr>
+              <w:t>Req ID</w:t>
             </w:r>
           </w:p>
         </w:tc>
@@ -7806,23 +7588,7 @@
                 <w:color w:val="000000"/>
                 <w:lang w:eastAsia="nl-NL"/>
               </w:rPr>
-              <w:t xml:space="preserve">De administrator kiest een </w:t>
-            </w:r>
-            <w:r>
-              <w:rPr>
-                <w:rFonts w:ascii="Arial" w:eastAsia="Times New Roman" w:hAnsi="Arial" w:cs="Arial"/>
-                <w:color w:val="000000"/>
-                <w:lang w:eastAsia="nl-NL"/>
-              </w:rPr>
-              <w:t>boot</w:t>
-            </w:r>
-            <w:r>
-              <w:rPr>
-                <w:rFonts w:ascii="Arial" w:eastAsia="Times New Roman" w:hAnsi="Arial" w:cs="Arial"/>
-                <w:color w:val="000000"/>
-                <w:lang w:eastAsia="nl-NL"/>
-              </w:rPr>
-              <w:t xml:space="preserve"> uit een lijst</w:t>
+              <w:t>De administrator kiest een boot uit een lijst</w:t>
             </w:r>
           </w:p>
           <w:p>
@@ -7868,25 +7634,7 @@
                 <w:color w:val="000000"/>
                 <w:lang w:eastAsia="nl-NL"/>
               </w:rPr>
-              <w:t>De administrator verander</w:t>
-            </w:r>
-            <w:r>
-              <w:rPr>
-                <w:rFonts w:ascii="Arial" w:eastAsia="Times New Roman" w:hAnsi="Arial" w:cs="Arial"/>
-                <w:color w:val="000000"/>
-                <w:lang w:eastAsia="nl-NL"/>
-              </w:rPr>
-              <w:t xml:space="preserve">t gegevens de </w:t>
-            </w:r>
-            <w:bookmarkStart w:id="4" w:name="_GoBack"/>
-            <w:bookmarkEnd w:id="4"/>
-            <w:r>
-              <w:rPr>
-                <w:rFonts w:ascii="Arial" w:eastAsia="Times New Roman" w:hAnsi="Arial" w:cs="Arial"/>
-                <w:color w:val="000000"/>
-                <w:lang w:eastAsia="nl-NL"/>
-              </w:rPr>
-              <w:t>boot</w:t>
+              <w:t>De administrator verandert gegevens de boot</w:t>
             </w:r>
           </w:p>
           <w:p>
@@ -8131,23 +7879,13 @@
                 <w:lang w:eastAsia="nl-NL"/>
               </w:rPr>
             </w:pPr>
-            <w:proofErr w:type="spellStart"/>
-            <w:r>
-              <w:rPr>
-                <w:rFonts w:ascii="Arial" w:eastAsia="Times New Roman" w:hAnsi="Arial" w:cs="Arial"/>
-                <w:color w:val="000000"/>
-                <w:lang w:eastAsia="nl-NL"/>
-              </w:rPr>
-              <w:t>Req</w:t>
-            </w:r>
-            <w:proofErr w:type="spellEnd"/>
-            <w:r>
-              <w:rPr>
-                <w:rFonts w:ascii="Arial" w:eastAsia="Times New Roman" w:hAnsi="Arial" w:cs="Arial"/>
-                <w:color w:val="000000"/>
-                <w:lang w:eastAsia="nl-NL"/>
-              </w:rPr>
-              <w:t xml:space="preserve"> ID</w:t>
+            <w:r>
+              <w:rPr>
+                <w:rFonts w:ascii="Arial" w:eastAsia="Times New Roman" w:hAnsi="Arial" w:cs="Arial"/>
+                <w:color w:val="000000"/>
+                <w:lang w:eastAsia="nl-NL"/>
+              </w:rPr>
+              <w:t>Req ID</w:t>
             </w:r>
           </w:p>
         </w:tc>
@@ -8851,23 +8589,13 @@
                 <w:lang w:eastAsia="nl-NL"/>
               </w:rPr>
             </w:pPr>
-            <w:proofErr w:type="spellStart"/>
-            <w:r>
-              <w:rPr>
-                <w:rFonts w:ascii="Arial" w:eastAsia="Times New Roman" w:hAnsi="Arial" w:cs="Arial"/>
-                <w:color w:val="000000"/>
-                <w:lang w:eastAsia="nl-NL"/>
-              </w:rPr>
-              <w:t>Req</w:t>
-            </w:r>
-            <w:proofErr w:type="spellEnd"/>
-            <w:r>
-              <w:rPr>
-                <w:rFonts w:ascii="Arial" w:eastAsia="Times New Roman" w:hAnsi="Arial" w:cs="Arial"/>
-                <w:color w:val="000000"/>
-                <w:lang w:eastAsia="nl-NL"/>
-              </w:rPr>
-              <w:t xml:space="preserve"> ID</w:t>
+            <w:r>
+              <w:rPr>
+                <w:rFonts w:ascii="Arial" w:eastAsia="Times New Roman" w:hAnsi="Arial" w:cs="Arial"/>
+                <w:color w:val="000000"/>
+                <w:lang w:eastAsia="nl-NL"/>
+              </w:rPr>
+              <w:t>Req ID</w:t>
             </w:r>
           </w:p>
         </w:tc>
@@ -9593,23 +9321,13 @@
                 <w:lang w:eastAsia="nl-NL"/>
               </w:rPr>
             </w:pPr>
-            <w:proofErr w:type="spellStart"/>
-            <w:r>
-              <w:rPr>
-                <w:rFonts w:ascii="Arial" w:eastAsia="Times New Roman" w:hAnsi="Arial" w:cs="Arial"/>
-                <w:color w:val="000000"/>
-                <w:lang w:eastAsia="nl-NL"/>
-              </w:rPr>
-              <w:t>Req</w:t>
-            </w:r>
-            <w:proofErr w:type="spellEnd"/>
-            <w:r>
-              <w:rPr>
-                <w:rFonts w:ascii="Arial" w:eastAsia="Times New Roman" w:hAnsi="Arial" w:cs="Arial"/>
-                <w:color w:val="000000"/>
-                <w:lang w:eastAsia="nl-NL"/>
-              </w:rPr>
-              <w:t xml:space="preserve"> ID</w:t>
+            <w:r>
+              <w:rPr>
+                <w:rFonts w:ascii="Arial" w:eastAsia="Times New Roman" w:hAnsi="Arial" w:cs="Arial"/>
+                <w:color w:val="000000"/>
+                <w:lang w:eastAsia="nl-NL"/>
+              </w:rPr>
+              <w:t>Req ID</w:t>
             </w:r>
           </w:p>
         </w:tc>
@@ -10328,23 +10046,13 @@
                 <w:lang w:eastAsia="nl-NL"/>
               </w:rPr>
             </w:pPr>
-            <w:proofErr w:type="spellStart"/>
-            <w:r>
-              <w:rPr>
-                <w:rFonts w:ascii="Arial" w:eastAsia="Times New Roman" w:hAnsi="Arial" w:cs="Arial"/>
-                <w:color w:val="000000"/>
-                <w:lang w:eastAsia="nl-NL"/>
-              </w:rPr>
-              <w:t>Req</w:t>
-            </w:r>
-            <w:proofErr w:type="spellEnd"/>
-            <w:r>
-              <w:rPr>
-                <w:rFonts w:ascii="Arial" w:eastAsia="Times New Roman" w:hAnsi="Arial" w:cs="Arial"/>
-                <w:color w:val="000000"/>
-                <w:lang w:eastAsia="nl-NL"/>
-              </w:rPr>
-              <w:t xml:space="preserve"> ID</w:t>
+            <w:r>
+              <w:rPr>
+                <w:rFonts w:ascii="Arial" w:eastAsia="Times New Roman" w:hAnsi="Arial" w:cs="Arial"/>
+                <w:color w:val="000000"/>
+                <w:lang w:eastAsia="nl-NL"/>
+              </w:rPr>
+              <w:t>Req ID</w:t>
             </w:r>
           </w:p>
         </w:tc>
@@ -10533,25 +10241,7 @@
                 <w:color w:val="000000"/>
                 <w:lang w:eastAsia="nl-NL"/>
               </w:rPr>
-              <w:t xml:space="preserve">Manoeuvreren over een grafische kaar </w:t>
-            </w:r>
-            <w:proofErr w:type="spellStart"/>
-            <w:r>
-              <w:rPr>
-                <w:rFonts w:ascii="Arial" w:eastAsia="Times New Roman" w:hAnsi="Arial" w:cs="Arial"/>
-                <w:color w:val="000000"/>
-                <w:lang w:eastAsia="nl-NL"/>
-              </w:rPr>
-              <w:t>d.m.v</w:t>
-            </w:r>
-            <w:proofErr w:type="spellEnd"/>
-            <w:r>
-              <w:rPr>
-                <w:rFonts w:ascii="Arial" w:eastAsia="Times New Roman" w:hAnsi="Arial" w:cs="Arial"/>
-                <w:color w:val="000000"/>
-                <w:lang w:eastAsia="nl-NL"/>
-              </w:rPr>
-              <w:t xml:space="preserve"> pijltjestoetsen</w:t>
+              <w:t>Manoeuvreren over een grafische kaar d.m.v pijltjestoetsen</w:t>
             </w:r>
           </w:p>
         </w:tc>
@@ -10704,19 +10394,8 @@
                 <w:szCs w:val="24"/>
                 <w:lang w:eastAsia="nl-NL"/>
               </w:rPr>
-              <w:t xml:space="preserve">De gebruiker heeft een zeilboot </w:t>
-            </w:r>
-            <w:proofErr w:type="spellStart"/>
-            <w:r>
-              <w:rPr>
-                <w:rFonts w:ascii="Times New Roman" w:eastAsia="Times New Roman" w:hAnsi="Times New Roman" w:cs="Times New Roman"/>
-                <w:sz w:val="24"/>
-                <w:szCs w:val="24"/>
-                <w:lang w:eastAsia="nl-NL"/>
-              </w:rPr>
-              <w:t>gehuurt</w:t>
-            </w:r>
-            <w:proofErr w:type="spellEnd"/>
+              <w:t>De gebruiker heeft een zeilboot gehuurt</w:t>
+            </w:r>
           </w:p>
         </w:tc>
       </w:tr>
@@ -10980,39 +10659,18 @@
       <w:pPr>
         <w:pStyle w:val="Kop1"/>
       </w:pPr>
-      <w:bookmarkStart w:id="5" w:name="_Toc422997875"/>
-      <w:proofErr w:type="spellStart"/>
+      <w:bookmarkStart w:id="4" w:name="_Toc422997875"/>
       <w:r>
-        <w:t>Usecase</w:t>
+        <w:t>Usecase diagram</w:t>
       </w:r>
-      <w:proofErr w:type="spellEnd"/>
-      <w:r>
-        <w:t xml:space="preserve"> diagram</w:t>
-      </w:r>
-      <w:bookmarkEnd w:id="5"/>
+      <w:bookmarkEnd w:id="4"/>
     </w:p>
     <w:p>
       <w:r>
-        <w:t xml:space="preserve">Hieronder staat per deelapplicatie een </w:t>
-      </w:r>
-      <w:proofErr w:type="spellStart"/>
-      <w:r>
-        <w:t>usecase</w:t>
-      </w:r>
-      <w:proofErr w:type="spellEnd"/>
-      <w:r>
-        <w:t xml:space="preserve"> diagram afgebeeld. Dit diagram geeft een overzicht van welke actor beschikking heef</w:t>
+        <w:t>Hieronder staat per deelapplicatie een usecase diagram afgebeeld. Dit diagram geeft een overzicht van welke actor beschikking heef</w:t>
       </w:r>
       <w:r>
-        <w:t xml:space="preserve">t over welke </w:t>
-      </w:r>
-      <w:proofErr w:type="spellStart"/>
-      <w:r>
-        <w:t>usecase</w:t>
-      </w:r>
-      <w:proofErr w:type="spellEnd"/>
-      <w:r>
-        <w:t>(s).</w:t>
+        <w:t>t over welke usecase(s).</w:t>
       </w:r>
       <w:r>
         <w:br/>
@@ -11041,7 +10699,7 @@
             <v:path o:extrusionok="f" gradientshapeok="t" o:connecttype="rect"/>
             <o:lock v:ext="edit" aspectratio="t"/>
           </v:shapetype>
-          <v:shape id="_x0000_i1028" type="#_x0000_t75" style="width:365.6pt;height:327.25pt">
+          <v:shape id="_x0000_i1025" type="#_x0000_t75" style="width:365.65pt;height:327.45pt">
             <v:imagedata r:id="rId8" o:title="administratie"/>
           </v:shape>
         </w:pict>
@@ -11054,7 +10712,7 @@
       <w:r>
         <w:lastRenderedPageBreak/>
         <w:pict>
-          <v:shape id="_x0000_i1025" type="#_x0000_t75" style="width:453.5pt;height:263.7pt">
+          <v:shape id="_x0000_i1026" type="#_x0000_t75" style="width:453.9pt;height:263.6pt">
             <v:imagedata r:id="rId9" o:title="inloggen"/>
           </v:shape>
         </w:pict>
@@ -11064,7 +10722,7 @@
     <w:p>
       <w:r>
         <w:pict>
-          <v:shape id="_x0000_i1026" type="#_x0000_t75" style="width:451.65pt;height:267.45pt">
+          <v:shape id="_x0000_i1027" type="#_x0000_t75" style="width:451.4pt;height:267.35pt">
             <v:imagedata r:id="rId10" o:title="minigame laveren"/>
           </v:shape>
         </w:pict>
@@ -11080,7 +10738,7 @@
       <w:r>
         <w:lastRenderedPageBreak/>
         <w:pict>
-          <v:shape id="_x0000_i1027" type="#_x0000_t75" style="width:453.5pt;height:261.8pt">
+          <v:shape id="_x0000_i1028" type="#_x0000_t75" style="width:453.9pt;height:261.7pt">
             <v:imagedata r:id="rId11" o:title="administratie"/>
           </v:shape>
         </w:pict>
@@ -11096,7 +10754,7 @@
           <w:szCs w:val="26"/>
         </w:rPr>
       </w:pPr>
-      <w:bookmarkStart w:id="6" w:name="_Toc422997876"/>
+      <w:bookmarkStart w:id="5" w:name="_Toc422997876"/>
       <w:r>
         <w:br w:type="page"/>
       </w:r>
@@ -11119,6 +10777,9 @@
       </w:pPr>
       <w:r>
         <w:t>Hier heb ik schetsen elk verschillend venster, deze heb ik gemaakt met een online tool.</w:t>
+      </w:r>
+      <w:r>
+        <w:t xml:space="preserve"> Ik heb hier gekozen om alleen de schetsen te maken van de musts, hier heb ik voor gekozen omdat ik alleen het hoogstbelangrijkste wou schetsen door tijdgebrek.</w:t>
       </w:r>
     </w:p>
     <w:p>
@@ -11386,7 +11047,7 @@
         <w:lastRenderedPageBreak/>
         <w:t>Acceptatie test plan</w:t>
       </w:r>
-      <w:bookmarkEnd w:id="6"/>
+      <w:bookmarkEnd w:id="5"/>
       <w:r>
         <w:br/>
       </w:r>
@@ -11405,26 +11066,18 @@
       </w:r>
     </w:p>
     <w:p>
-      <w:bookmarkStart w:id="7" w:name="_Toc422997877"/>
+      <w:bookmarkStart w:id="6" w:name="_Toc422997877"/>
       <w:r>
         <w:rPr>
           <w:rStyle w:val="Kop3Char"/>
         </w:rPr>
         <w:t>Inleiding</w:t>
       </w:r>
-      <w:bookmarkEnd w:id="7"/>
+      <w:bookmarkEnd w:id="6"/>
     </w:p>
     <w:p>
       <w:r>
-        <w:t xml:space="preserve">In dit acceptatie test plan zal beschreven worden via welke methodiek de applicatie getest zal worden. Deze methodiek beschrijft een aantal testen die refereren aan een specifieke </w:t>
-      </w:r>
-      <w:proofErr w:type="spellStart"/>
-      <w:r>
-        <w:t>usecase</w:t>
-      </w:r>
-      <w:proofErr w:type="spellEnd"/>
-      <w:r>
-        <w:t>. Nadat de test is uitgevoerd wordt het resultaat gedocumenteerd en aangegeven of dit resultaat voldoet aan het verwachte resultaat. Eventueel kunnen er nog opmerkingen worden geplaatst.</w:t>
+        <w:t>In dit acceptatie test plan zal beschreven worden via welke methodiek de applicatie getest zal worden. Deze methodiek beschrijft een aantal testen die refereren aan een specifieke usecase. Nadat de test is uitgevoerd wordt het resultaat gedocumenteerd en aangegeven of dit resultaat voldoet aan het verwachte resultaat. Eventueel kunnen er nog opmerkingen worden geplaatst.</w:t>
       </w:r>
       <w:r>
         <w:br/>
@@ -11441,23 +11094,7 @@
     </w:p>
     <w:p>
       <w:r>
-        <w:t xml:space="preserve">De acceptatietest zoals in dit document beschreven test enkel de applicatie van buitenaf. Dit houdt in dat enkel de gebruikerskant getest zal worden. De gebruikersinterface kent veel verschillende </w:t>
-      </w:r>
-      <w:proofErr w:type="spellStart"/>
-      <w:r>
-        <w:t>controls</w:t>
-      </w:r>
-      <w:proofErr w:type="spellEnd"/>
-      <w:r>
-        <w:t xml:space="preserve"> en mogelijke processen. Slechts de meest overkoepelende en ingewikkelde processen zullen getest worden. Als uitgangspunt hiervoor nemen we de </w:t>
-      </w:r>
-      <w:proofErr w:type="spellStart"/>
-      <w:r>
-        <w:t>usecases</w:t>
-      </w:r>
-      <w:proofErr w:type="spellEnd"/>
-      <w:r>
-        <w:t xml:space="preserve"> zoals beschreven in dit analysedocument.</w:t>
+        <w:t>De acceptatietest zoals in dit document beschreven test enkel de applicatie van buitenaf. Dit houdt in dat enkel de gebruikerskant getest zal worden. De gebruikersinterface kent veel verschillende controls en mogelijke processen. Slechts de meest overkoepelende en ingewikkelde processen zullen getest worden. Als uitgangspunt hiervoor nemen we de usecases zoals beschreven in dit analysedocument.</w:t>
       </w:r>
       <w:r>
         <w:br/>
@@ -11474,39 +11111,7 @@
     </w:p>
     <w:p>
       <w:r>
-        <w:t xml:space="preserve">Om de software goed te keuren zullen er meerder testen worden uitgevoerd die allemaal gebruik maken van de methodiek zoals beschreven in dit document. Indien uit de eerste test blijkt dat er een </w:t>
-      </w:r>
-      <w:proofErr w:type="spellStart"/>
-      <w:r>
-        <w:t>usecase</w:t>
-      </w:r>
-      <w:proofErr w:type="spellEnd"/>
-      <w:r>
-        <w:t xml:space="preserve"> niet voldoet aan het verwachte resultaat, zal er reparatie moeten plaatsvinden. Nadat de reparatie is uitgevoerd, zal de tweede test ervoor moeten zorgen dat de </w:t>
-      </w:r>
-      <w:proofErr w:type="spellStart"/>
-      <w:r>
-        <w:t>usecase</w:t>
-      </w:r>
-      <w:proofErr w:type="spellEnd"/>
-      <w:r>
-        <w:t xml:space="preserve"> wél voldoet aan het verwachte resultaat. Dit proces gaat net zolang door, totdat ten minste alle ‘must’ </w:t>
-      </w:r>
-      <w:proofErr w:type="spellStart"/>
-      <w:r>
-        <w:t>requirements</w:t>
-      </w:r>
-      <w:proofErr w:type="spellEnd"/>
-      <w:r>
-        <w:t xml:space="preserve"> uit de </w:t>
-      </w:r>
-      <w:proofErr w:type="spellStart"/>
-      <w:r>
-        <w:t>MoSCoW</w:t>
-      </w:r>
-      <w:proofErr w:type="spellEnd"/>
-      <w:r>
-        <w:t>-lijst voldoen aan het verwachte resultaat. Indien aan deze eis wordt voldaan wordt dit prototype goedgekeurd.</w:t>
+        <w:t>Om de software goed te keuren zullen er meerder testen worden uitgevoerd die allemaal gebruik maken van de methodiek zoals beschreven in dit document. Indien uit de eerste test blijkt dat er een usecase niet voldoet aan het verwachte resultaat, zal er reparatie moeten plaatsvinden. Nadat de reparatie is uitgevoerd, zal de tweede test ervoor moeten zorgen dat de usecase wél voldoet aan het verwachte resultaat. Dit proces gaat net zolang door, totdat ten minste alle ‘must’ requirements uit de MoSCoW-lijst voldoen aan het verwachte resultaat. Indien aan deze eis wordt voldaan wordt dit prototype goedgekeurd.</w:t>
       </w:r>
       <w:r>
         <w:br/>
@@ -11571,12 +11176,12 @@
       <w:pPr>
         <w:pStyle w:val="Kop3"/>
       </w:pPr>
-      <w:bookmarkStart w:id="8" w:name="_Toc422997878"/>
+      <w:bookmarkStart w:id="7" w:name="_Toc422997878"/>
       <w:r>
         <w:lastRenderedPageBreak/>
         <w:t>Testcases</w:t>
       </w:r>
-      <w:bookmarkEnd w:id="8"/>
+      <w:bookmarkEnd w:id="7"/>
     </w:p>
     <w:p>
       <w:r>
@@ -11589,40 +11194,16 @@
         <w:t>must have</w:t>
       </w:r>
       <w:r>
-        <w:t xml:space="preserve"> </w:t>
+        <w:t xml:space="preserve"> requirements vanwege de tijdsbeperking die de opdrachtgever heeft gegeven aan dit prototype. In praktijk zou bij deze analyse ten minste ook de </w:t>
       </w:r>
-      <w:proofErr w:type="spellStart"/>
-      <w:r>
-        <w:t>requirements</w:t>
-      </w:r>
-      <w:proofErr w:type="spellEnd"/>
-      <w:r>
-        <w:t xml:space="preserve"> vanwege de tijdsbeperking die de opdrachtgever heeft gegeven aan dit prototype. In praktijk zou bij deze analyse ten minste ook de </w:t>
-      </w:r>
-      <w:proofErr w:type="spellStart"/>
       <w:r>
         <w:rPr>
           <w:i/>
         </w:rPr>
-        <w:t>should</w:t>
-      </w:r>
-      <w:proofErr w:type="spellEnd"/>
-      <w:r>
-        <w:rPr>
-          <w:i/>
-        </w:rPr>
-        <w:t xml:space="preserve"> have</w:t>
+        <w:t>should have</w:t>
       </w:r>
       <w:r>
-        <w:t xml:space="preserve"> </w:t>
-      </w:r>
-      <w:proofErr w:type="spellStart"/>
-      <w:r>
-        <w:t>requirements</w:t>
-      </w:r>
-      <w:proofErr w:type="spellEnd"/>
-      <w:r>
-        <w:t xml:space="preserve"> worden opgenomen in de testcases.</w:t>
+        <w:t xml:space="preserve"> requirements worden opgenomen in de testcases.</w:t>
       </w:r>
       <w:r>
         <w:br/>
@@ -11649,13 +11230,8 @@
             <w:tcW w:w="3020" w:type="dxa"/>
           </w:tcPr>
           <w:p>
-            <w:proofErr w:type="spellStart"/>
-            <w:r>
-              <w:t>Req</w:t>
-            </w:r>
-            <w:proofErr w:type="spellEnd"/>
-            <w:r>
-              <w:t xml:space="preserve"> ID</w:t>
+            <w:r>
+              <w:t>Req ID</w:t>
             </w:r>
           </w:p>
         </w:tc>
@@ -12674,13 +12250,13 @@
       <w:r>
         <w:br/>
       </w:r>
-      <w:bookmarkStart w:id="9" w:name="_Toc422085871"/>
-      <w:bookmarkStart w:id="10" w:name="_Toc422997879"/>
+      <w:bookmarkStart w:id="8" w:name="_Toc422085871"/>
+      <w:bookmarkStart w:id="9" w:name="_Toc422997879"/>
       <w:r>
         <w:t>Test matrix</w:t>
       </w:r>
+      <w:bookmarkEnd w:id="8"/>
       <w:bookmarkEnd w:id="9"/>
-      <w:bookmarkEnd w:id="10"/>
       <w:r>
         <w:br/>
       </w:r>
@@ -12775,6 +12351,9 @@
             <w:pPr>
               <w:cnfStyle w:val="000000100000" w:firstRow="0" w:lastRow="0" w:firstColumn="0" w:lastColumn="0" w:oddVBand="0" w:evenVBand="0" w:oddHBand="1" w:evenHBand="0" w:firstRowFirstColumn="0" w:firstRowLastColumn="0" w:lastRowFirstColumn="0" w:lastRowLastColumn="0"/>
             </w:pPr>
+            <w:r>
+              <w:t>Contract aangemaakt melding</w:t>
+            </w:r>
           </w:p>
         </w:tc>
         <w:tc>
@@ -12792,7 +12371,7 @@
               <w:rPr>
                 <w:i/>
               </w:rPr>
-              <w:t>Ja / Nee</w:t>
+              <w:t>Ja</w:t>
             </w:r>
           </w:p>
         </w:tc>
@@ -12827,6 +12406,9 @@
             <w:pPr>
               <w:cnfStyle w:val="000000000000" w:firstRow="0" w:lastRow="0" w:firstColumn="0" w:lastColumn="0" w:oddVBand="0" w:evenVBand="0" w:oddHBand="0" w:evenHBand="0" w:firstRowFirstColumn="0" w:firstRowLastColumn="0" w:lastRowFirstColumn="0" w:lastRowLastColumn="0"/>
             </w:pPr>
+            <w:r>
+              <w:t>Het contract word niet aangemaakt</w:t>
+            </w:r>
           </w:p>
         </w:tc>
         <w:tc>
@@ -12840,6 +12422,12 @@
                 <w:i/>
               </w:rPr>
             </w:pPr>
+            <w:r>
+              <w:rPr>
+                <w:i/>
+              </w:rPr>
+              <w:t>Nee</w:t>
+            </w:r>
           </w:p>
         </w:tc>
         <w:tc>
@@ -12850,6 +12438,9 @@
             <w:pPr>
               <w:cnfStyle w:val="000000000000" w:firstRow="0" w:lastRow="0" w:firstColumn="0" w:lastColumn="0" w:oddVBand="0" w:evenVBand="0" w:oddHBand="0" w:evenHBand="0" w:firstRowFirstColumn="0" w:firstRowLastColumn="0" w:lastRowFirstColumn="0" w:lastRowLastColumn="0"/>
             </w:pPr>
+            <w:r>
+              <w:t>Geen melding</w:t>
+            </w:r>
           </w:p>
         </w:tc>
       </w:tr>
@@ -12876,6 +12467,9 @@
             <w:pPr>
               <w:cnfStyle w:val="000000100000" w:firstRow="0" w:lastRow="0" w:firstColumn="0" w:lastColumn="0" w:oddVBand="0" w:evenVBand="0" w:oddHBand="1" w:evenHBand="0" w:firstRowFirstColumn="0" w:firstRowLastColumn="0" w:lastRowFirstColumn="0" w:lastRowLastColumn="0"/>
             </w:pPr>
+            <w:r>
+              <w:t>Alle huurcontracten te zien in een lijst</w:t>
+            </w:r>
           </w:p>
         </w:tc>
         <w:tc>
@@ -12889,6 +12483,12 @@
                 <w:i/>
               </w:rPr>
             </w:pPr>
+            <w:r>
+              <w:rPr>
+                <w:i/>
+              </w:rPr>
+              <w:t>Ja</w:t>
+            </w:r>
           </w:p>
         </w:tc>
         <w:tc>
@@ -12922,6 +12522,9 @@
             <w:pPr>
               <w:cnfStyle w:val="000000000000" w:firstRow="0" w:lastRow="0" w:firstColumn="0" w:lastColumn="0" w:oddVBand="0" w:evenVBand="0" w:oddHBand="0" w:evenHBand="0" w:firstRowFirstColumn="0" w:firstRowLastColumn="0" w:lastRowFirstColumn="0" w:lastRowLastColumn="0"/>
             </w:pPr>
+            <w:r>
+              <w:t>Word geëxporteerd naar de locatie</w:t>
+            </w:r>
           </w:p>
         </w:tc>
         <w:tc>
@@ -12935,6 +12538,12 @@
                 <w:i/>
               </w:rPr>
             </w:pPr>
+            <w:r>
+              <w:rPr>
+                <w:i/>
+              </w:rPr>
+              <w:t>Ja</w:t>
+            </w:r>
           </w:p>
         </w:tc>
         <w:tc>
@@ -12971,6 +12580,9 @@
             <w:pPr>
               <w:cnfStyle w:val="000000100000" w:firstRow="0" w:lastRow="0" w:firstColumn="0" w:lastColumn="0" w:oddVBand="0" w:evenVBand="0" w:oddHBand="1" w:evenHBand="0" w:firstRowFirstColumn="0" w:firstRowLastColumn="0" w:lastRowFirstColumn="0" w:lastRowLastColumn="0"/>
             </w:pPr>
+            <w:r>
+              <w:t>Not implemented</w:t>
+            </w:r>
           </w:p>
         </w:tc>
         <w:tc>
@@ -13017,6 +12629,9 @@
             <w:pPr>
               <w:cnfStyle w:val="000000000000" w:firstRow="0" w:lastRow="0" w:firstColumn="0" w:lastColumn="0" w:oddVBand="0" w:evenVBand="0" w:oddHBand="0" w:evenHBand="0" w:firstRowFirstColumn="0" w:firstRowLastColumn="0" w:lastRowFirstColumn="0" w:lastRowLastColumn="0"/>
             </w:pPr>
+            <w:r>
+              <w:t>Not implemented</w:t>
+            </w:r>
           </w:p>
         </w:tc>
         <w:tc>
@@ -13066,6 +12681,9 @@
             <w:pPr>
               <w:cnfStyle w:val="000000100000" w:firstRow="0" w:lastRow="0" w:firstColumn="0" w:lastColumn="0" w:oddVBand="0" w:evenVBand="0" w:oddHBand="1" w:evenHBand="0" w:firstRowFirstColumn="0" w:firstRowLastColumn="0" w:lastRowFirstColumn="0" w:lastRowLastColumn="0"/>
             </w:pPr>
+            <w:r>
+              <w:t>Not implemented</w:t>
+            </w:r>
           </w:p>
         </w:tc>
         <w:tc>
@@ -13112,6 +12730,9 @@
             <w:pPr>
               <w:cnfStyle w:val="000000000000" w:firstRow="0" w:lastRow="0" w:firstColumn="0" w:lastColumn="0" w:oddVBand="0" w:evenVBand="0" w:oddHBand="0" w:evenHBand="0" w:firstRowFirstColumn="0" w:firstRowLastColumn="0" w:lastRowFirstColumn="0" w:lastRowLastColumn="0"/>
             </w:pPr>
+            <w:r>
+              <w:t>Je ziet het aantal meren</w:t>
+            </w:r>
           </w:p>
         </w:tc>
         <w:tc>
@@ -13125,6 +12746,12 @@
                 <w:i/>
               </w:rPr>
             </w:pPr>
+            <w:r>
+              <w:rPr>
+                <w:i/>
+              </w:rPr>
+              <w:t>Ja</w:t>
+            </w:r>
           </w:p>
         </w:tc>
         <w:tc>
@@ -13161,6 +12788,9 @@
             <w:pPr>
               <w:cnfStyle w:val="000000100000" w:firstRow="0" w:lastRow="0" w:firstColumn="0" w:lastColumn="0" w:oddVBand="0" w:evenVBand="0" w:oddHBand="1" w:evenHBand="0" w:firstRowFirstColumn="0" w:firstRowLastColumn="0" w:lastRowFirstColumn="0" w:lastRowLastColumn="0"/>
             </w:pPr>
+            <w:r>
+              <w:t>Je ziet het aantal meren</w:t>
+            </w:r>
           </w:p>
         </w:tc>
         <w:tc>
@@ -13174,6 +12804,12 @@
                 <w:i/>
               </w:rPr>
             </w:pPr>
+            <w:r>
+              <w:rPr>
+                <w:i/>
+              </w:rPr>
+              <w:t>Ja</w:t>
+            </w:r>
           </w:p>
         </w:tc>
         <w:tc>
@@ -13207,6 +12843,9 @@
             <w:pPr>
               <w:cnfStyle w:val="000000000000" w:firstRow="0" w:lastRow="0" w:firstColumn="0" w:lastColumn="0" w:oddVBand="0" w:evenVBand="0" w:oddHBand="0" w:evenHBand="0" w:firstRowFirstColumn="0" w:firstRowLastColumn="0" w:lastRowFirstColumn="0" w:lastRowLastColumn="0"/>
             </w:pPr>
+            <w:r>
+              <w:t>Je ziet het aantal meren</w:t>
+            </w:r>
           </w:p>
         </w:tc>
         <w:tc>
@@ -13220,6 +12859,12 @@
                 <w:i/>
               </w:rPr>
             </w:pPr>
+            <w:r>
+              <w:rPr>
+                <w:i/>
+              </w:rPr>
+              <w:t>Ja</w:t>
+            </w:r>
           </w:p>
         </w:tc>
         <w:tc>
@@ -13256,6 +12901,9 @@
             <w:pPr>
               <w:cnfStyle w:val="000000100000" w:firstRow="0" w:lastRow="0" w:firstColumn="0" w:lastColumn="0" w:oddVBand="0" w:evenVBand="0" w:oddHBand="1" w:evenHBand="0" w:firstRowFirstColumn="0" w:firstRowLastColumn="0" w:lastRowFirstColumn="0" w:lastRowLastColumn="0"/>
             </w:pPr>
+            <w:r>
+              <w:t>Je ziet het aantal meren</w:t>
+            </w:r>
           </w:p>
         </w:tc>
         <w:tc>
@@ -13269,6 +12917,12 @@
                 <w:i/>
               </w:rPr>
             </w:pPr>
+            <w:r>
+              <w:rPr>
+                <w:i/>
+              </w:rPr>
+              <w:t>Ja</w:t>
+            </w:r>
           </w:p>
         </w:tc>
         <w:tc>
@@ -13302,6 +12956,9 @@
             <w:pPr>
               <w:cnfStyle w:val="000000000000" w:firstRow="0" w:lastRow="0" w:firstColumn="0" w:lastColumn="0" w:oddVBand="0" w:evenVBand="0" w:oddHBand="0" w:evenHBand="0" w:firstRowFirstColumn="0" w:firstRowLastColumn="0" w:lastRowFirstColumn="0" w:lastRowLastColumn="0"/>
             </w:pPr>
+            <w:r>
+              <w:t>Not implemented</w:t>
+            </w:r>
           </w:p>
         </w:tc>
         <w:tc>
@@ -13351,6 +13008,9 @@
             <w:pPr>
               <w:cnfStyle w:val="000000100000" w:firstRow="0" w:lastRow="0" w:firstColumn="0" w:lastColumn="0" w:oddVBand="0" w:evenVBand="0" w:oddHBand="1" w:evenHBand="0" w:firstRowFirstColumn="0" w:firstRowLastColumn="0" w:lastRowFirstColumn="0" w:lastRowLastColumn="0"/>
             </w:pPr>
+            <w:r>
+              <w:t>Not implemented</w:t>
+            </w:r>
           </w:p>
         </w:tc>
         <w:tc>
@@ -13397,6 +13057,9 @@
             <w:pPr>
               <w:cnfStyle w:val="000000000000" w:firstRow="0" w:lastRow="0" w:firstColumn="0" w:lastColumn="0" w:oddVBand="0" w:evenVBand="0" w:oddHBand="0" w:evenHBand="0" w:firstRowFirstColumn="0" w:firstRowLastColumn="0" w:lastRowFirstColumn="0" w:lastRowLastColumn="0"/>
             </w:pPr>
+            <w:r>
+              <w:t>Not implemented</w:t>
+            </w:r>
           </w:p>
         </w:tc>
         <w:tc>
@@ -13446,6 +13109,9 @@
             <w:pPr>
               <w:cnfStyle w:val="000000100000" w:firstRow="0" w:lastRow="0" w:firstColumn="0" w:lastColumn="0" w:oddVBand="0" w:evenVBand="0" w:oddHBand="1" w:evenHBand="0" w:firstRowFirstColumn="0" w:firstRowLastColumn="0" w:lastRowFirstColumn="0" w:lastRowLastColumn="0"/>
             </w:pPr>
+            <w:r>
+              <w:t>Not implemented</w:t>
+            </w:r>
           </w:p>
         </w:tc>
         <w:tc>
@@ -13492,6 +13158,9 @@
             <w:pPr>
               <w:cnfStyle w:val="000000000000" w:firstRow="0" w:lastRow="0" w:firstColumn="0" w:lastColumn="0" w:oddVBand="0" w:evenVBand="0" w:oddHBand="0" w:evenHBand="0" w:firstRowFirstColumn="0" w:firstRowLastColumn="0" w:lastRowFirstColumn="0" w:lastRowLastColumn="0"/>
             </w:pPr>
+            <w:r>
+              <w:t>Not implemented</w:t>
+            </w:r>
           </w:p>
         </w:tc>
         <w:tc>
@@ -13541,6 +13210,9 @@
             <w:pPr>
               <w:cnfStyle w:val="000000100000" w:firstRow="0" w:lastRow="0" w:firstColumn="0" w:lastColumn="0" w:oddVBand="0" w:evenVBand="0" w:oddHBand="1" w:evenHBand="0" w:firstRowFirstColumn="0" w:firstRowLastColumn="0" w:lastRowFirstColumn="0" w:lastRowLastColumn="0"/>
             </w:pPr>
+            <w:r>
+              <w:t>Not implemented</w:t>
+            </w:r>
           </w:p>
         </w:tc>
         <w:tc>
@@ -13587,6 +13259,9 @@
             <w:pPr>
               <w:cnfStyle w:val="000000000000" w:firstRow="0" w:lastRow="0" w:firstColumn="0" w:lastColumn="0" w:oddVBand="0" w:evenVBand="0" w:oddHBand="0" w:evenHBand="0" w:firstRowFirstColumn="0" w:firstRowLastColumn="0" w:lastRowFirstColumn="0" w:lastRowLastColumn="0"/>
             </w:pPr>
+            <w:r>
+              <w:t>Not implemented</w:t>
+            </w:r>
           </w:p>
         </w:tc>
         <w:tc>
@@ -13636,6 +13311,9 @@
             <w:pPr>
               <w:cnfStyle w:val="000000100000" w:firstRow="0" w:lastRow="0" w:firstColumn="0" w:lastColumn="0" w:oddVBand="0" w:evenVBand="0" w:oddHBand="1" w:evenHBand="0" w:firstRowFirstColumn="0" w:firstRowLastColumn="0" w:lastRowFirstColumn="0" w:lastRowLastColumn="0"/>
             </w:pPr>
+            <w:r>
+              <w:t>Not implemented</w:t>
+            </w:r>
           </w:p>
         </w:tc>
         <w:tc>
@@ -13682,6 +13360,9 @@
             <w:pPr>
               <w:cnfStyle w:val="000000000000" w:firstRow="0" w:lastRow="0" w:firstColumn="0" w:lastColumn="0" w:oddVBand="0" w:evenVBand="0" w:oddHBand="0" w:evenHBand="0" w:firstRowFirstColumn="0" w:firstRowLastColumn="0" w:lastRowFirstColumn="0" w:lastRowLastColumn="0"/>
             </w:pPr>
+            <w:r>
+              <w:t>Not implemented</w:t>
+            </w:r>
           </w:p>
         </w:tc>
         <w:tc>
@@ -13719,6 +13400,7 @@
           </w:tcPr>
           <w:p>
             <w:r>
+              <w:lastRenderedPageBreak/>
               <w:t>ML1_2</w:t>
             </w:r>
           </w:p>
@@ -13731,6 +13413,9 @@
             <w:pPr>
               <w:cnfStyle w:val="000000100000" w:firstRow="0" w:lastRow="0" w:firstColumn="0" w:lastColumn="0" w:oddVBand="0" w:evenVBand="0" w:oddHBand="1" w:evenHBand="0" w:firstRowFirstColumn="0" w:firstRowLastColumn="0" w:lastRowFirstColumn="0" w:lastRowLastColumn="0"/>
             </w:pPr>
+            <w:r>
+              <w:t>Not implemented</w:t>
+            </w:r>
           </w:p>
         </w:tc>
         <w:tc>
@@ -13777,6 +13462,9 @@
             <w:pPr>
               <w:cnfStyle w:val="000000000000" w:firstRow="0" w:lastRow="0" w:firstColumn="0" w:lastColumn="0" w:oddVBand="0" w:evenVBand="0" w:oddHBand="0" w:evenHBand="0" w:firstRowFirstColumn="0" w:firstRowLastColumn="0" w:lastRowFirstColumn="0" w:lastRowLastColumn="0"/>
             </w:pPr>
+            <w:r>
+              <w:t>Not implemented</w:t>
+            </w:r>
           </w:p>
         </w:tc>
         <w:tc>
@@ -13826,6 +13514,9 @@
             <w:pPr>
               <w:cnfStyle w:val="000000100000" w:firstRow="0" w:lastRow="0" w:firstColumn="0" w:lastColumn="0" w:oddVBand="0" w:evenVBand="0" w:oddHBand="1" w:evenHBand="0" w:firstRowFirstColumn="0" w:firstRowLastColumn="0" w:lastRowFirstColumn="0" w:lastRowLastColumn="0"/>
             </w:pPr>
+            <w:r>
+              <w:t>Not implemented</w:t>
+            </w:r>
           </w:p>
         </w:tc>
         <w:tc>
@@ -13872,6 +13563,9 @@
             <w:pPr>
               <w:cnfStyle w:val="000000000000" w:firstRow="0" w:lastRow="0" w:firstColumn="0" w:lastColumn="0" w:oddVBand="0" w:evenVBand="0" w:oddHBand="0" w:evenHBand="0" w:firstRowFirstColumn="0" w:firstRowLastColumn="0" w:lastRowFirstColumn="0" w:lastRowLastColumn="0"/>
             </w:pPr>
+            <w:r>
+              <w:t>Not implemented</w:t>
+            </w:r>
           </w:p>
         </w:tc>
         <w:tc>
@@ -13906,18 +13600,23 @@
       <w:r>
         <w:br/>
       </w:r>
-      <w:bookmarkStart w:id="11" w:name="_Toc422997880"/>
+      <w:bookmarkStart w:id="10" w:name="_Toc422997880"/>
       <w:r>
         <w:t>Testconclusie</w:t>
       </w:r>
-      <w:bookmarkEnd w:id="11"/>
+      <w:bookmarkEnd w:id="10"/>
     </w:p>
     <w:p>
-      <w:pPr>
-        <w:rPr>
-          <w:i/>
-        </w:rPr>
-      </w:pPr>
+      <w:r>
+        <w:t xml:space="preserve">Alle musts werken zoals toebehoren, verder zijn er geen should of coulds geïmplementeerd. </w:t>
+      </w:r>
+    </w:p>
+    <w:p>
+      <w:r>
+        <w:t>Deze zijn wegens tijdgebrek niet geïmplementeerd en is de voorkeur gegaan naar alle musts.</w:t>
+      </w:r>
+      <w:bookmarkStart w:id="11" w:name="_GoBack"/>
+      <w:bookmarkEnd w:id="11"/>
     </w:p>
     <w:sectPr>
       <w:footerReference w:type="default" r:id="rId16"/>
@@ -13967,6 +13666,7 @@
         <w:docPartUnique/>
       </w:docPartObj>
     </w:sdtPr>
+    <w:sdtEndPr/>
     <w:sdtContent>
       <w:p>
         <w:pPr>
@@ -13986,7 +13686,7 @@
           <w:rPr>
             <w:noProof/>
           </w:rPr>
-          <w:t>11</w:t>
+          <w:t>19</w:t>
         </w:r>
         <w:r>
           <w:fldChar w:fldCharType="end"/>
@@ -16625,7 +16325,6 @@
   <w:style w:type="character" w:default="1" w:styleId="Standaardalinea-lettertype">
     <w:name w:val="Default Paragraph Font"/>
     <w:uiPriority w:val="1"/>
-    <w:semiHidden/>
     <w:unhideWhenUsed/>
   </w:style>
   <w:style w:type="table" w:default="1" w:styleId="Standaardtabel">
@@ -17195,7 +16894,7 @@
 </file>
 
 <file path=customXml/itemProps1.xml><?xml version="1.0" encoding="utf-8"?>
-<ds:datastoreItem xmlns:ds="http://schemas.openxmlformats.org/officeDocument/2006/customXml" ds:itemID="{341F010E-072C-40DC-9E42-0EB614A85012}">
+<ds:datastoreItem xmlns:ds="http://schemas.openxmlformats.org/officeDocument/2006/customXml" ds:itemID="{65DBF4C4-6ED0-4011-A185-3D1864ACC63D}">
   <ds:schemaRefs>
     <ds:schemaRef ds:uri="http://schemas.openxmlformats.org/officeDocument/2006/bibliography"/>
   </ds:schemaRefs>
